--- a/课题/高斯推导.docx
+++ b/课题/高斯推导.docx
@@ -102,10 +102,10 @@
             <v:path o:extrusionok="f" gradientshapeok="t" o:connecttype="rect"/>
             <o:lock v:ext="edit" aspectratio="t"/>
           </v:shapetype>
-          <v:shape id="_x0000_i1025" type="#_x0000_t75" style="width:90.5pt;height:33pt" o:ole="">
+          <v:shape id="_x0000_i1025" type="#_x0000_t75" style="width:90.55pt;height:33.15pt" o:ole="">
             <v:imagedata r:id="rId8" o:title=""/>
           </v:shape>
-          <o:OLEObject Type="Embed" ProgID="Equation.DSMT4" ShapeID="_x0000_i1025" DrawAspect="Content" ObjectID="_1636826958" r:id="rId9"/>
+          <o:OLEObject Type="Embed" ProgID="Equation.DSMT4" ShapeID="_x0000_i1025" DrawAspect="Content" ObjectID="_1659550832" r:id="rId9"/>
         </w:object>
       </w:r>
       <w:r>
@@ -130,25 +130,51 @@
       <w:r>
         <w:instrText>(</w:instrText>
       </w:r>
-      <w:fldSimple w:instr=" SEQ MTSec \c \* Arabic \* MERGEFORMAT ">
-        <w:r>
-          <w:rPr>
-            <w:noProof/>
-          </w:rPr>
-          <w:instrText>1</w:instrText>
-        </w:r>
-      </w:fldSimple>
+      <w:r>
+        <w:fldChar w:fldCharType="begin"/>
+      </w:r>
+      <w:r>
+        <w:instrText xml:space="preserve"> SEQ MTSec \c \* Arabic \* MERGEFORMAT </w:instrText>
+      </w:r>
+      <w:r>
+        <w:fldChar w:fldCharType="separate"/>
+      </w:r>
+      <w:r>
+        <w:rPr>
+          <w:noProof/>
+        </w:rPr>
+        <w:instrText>1</w:instrText>
+      </w:r>
+      <w:r>
+        <w:rPr>
+          <w:noProof/>
+        </w:rPr>
+        <w:fldChar w:fldCharType="end"/>
+      </w:r>
       <w:r>
         <w:instrText>.</w:instrText>
       </w:r>
-      <w:fldSimple w:instr=" SEQ MTEqn \c \* Arabic \* MERGEFORMAT ">
-        <w:r>
-          <w:rPr>
-            <w:noProof/>
-          </w:rPr>
-          <w:instrText>1</w:instrText>
-        </w:r>
-      </w:fldSimple>
+      <w:r>
+        <w:fldChar w:fldCharType="begin"/>
+      </w:r>
+      <w:r>
+        <w:instrText xml:space="preserve"> SEQ MTEqn \c \* Arabic \* MERGEFORMAT </w:instrText>
+      </w:r>
+      <w:r>
+        <w:fldChar w:fldCharType="separate"/>
+      </w:r>
+      <w:r>
+        <w:rPr>
+          <w:noProof/>
+        </w:rPr>
+        <w:instrText>1</w:instrText>
+      </w:r>
+      <w:r>
+        <w:rPr>
+          <w:noProof/>
+        </w:rPr>
+        <w:fldChar w:fldCharType="end"/>
+      </w:r>
       <w:r>
         <w:instrText>)</w:instrText>
       </w:r>
@@ -169,10 +195,10 @@
           <w:position w:val="-12"/>
         </w:rPr>
         <w:object w:dxaOrig="1740" w:dyaOrig="380">
-          <v:shape id="_x0000_i1026" type="#_x0000_t75" style="width:87pt;height:19pt" o:ole="">
+          <v:shape id="_x0000_i1026" type="#_x0000_t75" style="width:86.95pt;height:18.9pt" o:ole="">
             <v:imagedata r:id="rId10" o:title=""/>
           </v:shape>
-          <o:OLEObject Type="Embed" ProgID="Equation.DSMT4" ShapeID="_x0000_i1026" DrawAspect="Content" ObjectID="_1636826959" r:id="rId11"/>
+          <o:OLEObject Type="Embed" ProgID="Equation.DSMT4" ShapeID="_x0000_i1026" DrawAspect="Content" ObjectID="_1659550833" r:id="rId11"/>
         </w:object>
       </w:r>
       <w:r>
@@ -196,25 +222,51 @@
       <w:r>
         <w:instrText>(</w:instrText>
       </w:r>
-      <w:fldSimple w:instr=" SEQ MTSec \c \* Arabic \* MERGEFORMAT ">
-        <w:r>
-          <w:rPr>
-            <w:noProof/>
-          </w:rPr>
-          <w:instrText>1</w:instrText>
-        </w:r>
-      </w:fldSimple>
+      <w:r>
+        <w:fldChar w:fldCharType="begin"/>
+      </w:r>
+      <w:r>
+        <w:instrText xml:space="preserve"> SEQ MTSec \c \* Arabic \* MERGEFORMAT </w:instrText>
+      </w:r>
+      <w:r>
+        <w:fldChar w:fldCharType="separate"/>
+      </w:r>
+      <w:r>
+        <w:rPr>
+          <w:noProof/>
+        </w:rPr>
+        <w:instrText>1</w:instrText>
+      </w:r>
+      <w:r>
+        <w:rPr>
+          <w:noProof/>
+        </w:rPr>
+        <w:fldChar w:fldCharType="end"/>
+      </w:r>
       <w:r>
         <w:instrText>.</w:instrText>
       </w:r>
-      <w:fldSimple w:instr=" SEQ MTEqn \c \* Arabic \* MERGEFORMAT ">
-        <w:r>
-          <w:rPr>
-            <w:noProof/>
-          </w:rPr>
-          <w:instrText>2</w:instrText>
-        </w:r>
-      </w:fldSimple>
+      <w:r>
+        <w:fldChar w:fldCharType="begin"/>
+      </w:r>
+      <w:r>
+        <w:instrText xml:space="preserve"> SEQ MTEqn \c \* Arabic \* MERGEFORMAT </w:instrText>
+      </w:r>
+      <w:r>
+        <w:fldChar w:fldCharType="separate"/>
+      </w:r>
+      <w:r>
+        <w:rPr>
+          <w:noProof/>
+        </w:rPr>
+        <w:instrText>2</w:instrText>
+      </w:r>
+      <w:r>
+        <w:rPr>
+          <w:noProof/>
+        </w:rPr>
+        <w:fldChar w:fldCharType="end"/>
+      </w:r>
       <w:r>
         <w:instrText>)</w:instrText>
       </w:r>
@@ -235,11 +287,21 @@
       <w:r>
         <w:instrText xml:space="preserve"> GOTOBUTTON ZEqnNum197266  \* MERGEFORMAT </w:instrText>
       </w:r>
-      <w:fldSimple w:instr=" REF ZEqnNum197266 \* Charformat \! \* MERGEFORMAT ">
-        <w:r>
-          <w:instrText>(1.1)</w:instrText>
-        </w:r>
-      </w:fldSimple>
+      <w:r>
+        <w:fldChar w:fldCharType="begin"/>
+      </w:r>
+      <w:r>
+        <w:instrText xml:space="preserve"> REF ZEqnNum197266 \* Charformat \! \* MERGEFORMAT </w:instrText>
+      </w:r>
+      <w:r>
+        <w:fldChar w:fldCharType="separate"/>
+      </w:r>
+      <w:r>
+        <w:instrText>(1.1)</w:instrText>
+      </w:r>
+      <w:r>
+        <w:fldChar w:fldCharType="end"/>
+      </w:r>
       <w:r>
         <w:fldChar w:fldCharType="end"/>
       </w:r>
@@ -262,10 +324,10 @@
           <w:position w:val="-10"/>
         </w:rPr>
         <w:object w:dxaOrig="1860" w:dyaOrig="360">
-          <v:shape id="_x0000_i1027" type="#_x0000_t75" style="width:92.5pt;height:18.5pt" o:ole="">
+          <v:shape id="_x0000_i1027" type="#_x0000_t75" style="width:92.65pt;height:18.55pt" o:ole="">
             <v:imagedata r:id="rId12" o:title=""/>
           </v:shape>
-          <o:OLEObject Type="Embed" ProgID="Equation.DSMT4" ShapeID="_x0000_i1027" DrawAspect="Content" ObjectID="_1636826960" r:id="rId13"/>
+          <o:OLEObject Type="Embed" ProgID="Equation.DSMT4" ShapeID="_x0000_i1027" DrawAspect="Content" ObjectID="_1659550834" r:id="rId13"/>
         </w:object>
       </w:r>
       <w:r>
@@ -290,25 +352,51 @@
       <w:r>
         <w:instrText>(</w:instrText>
       </w:r>
-      <w:fldSimple w:instr=" SEQ MTSec \c \* Arabic \* MERGEFORMAT ">
-        <w:r>
-          <w:rPr>
-            <w:noProof/>
-          </w:rPr>
-          <w:instrText>1</w:instrText>
-        </w:r>
-      </w:fldSimple>
+      <w:r>
+        <w:fldChar w:fldCharType="begin"/>
+      </w:r>
+      <w:r>
+        <w:instrText xml:space="preserve"> SEQ MTSec \c \* Arabic \* MERGEFORMAT </w:instrText>
+      </w:r>
+      <w:r>
+        <w:fldChar w:fldCharType="separate"/>
+      </w:r>
+      <w:r>
+        <w:rPr>
+          <w:noProof/>
+        </w:rPr>
+        <w:instrText>1</w:instrText>
+      </w:r>
+      <w:r>
+        <w:rPr>
+          <w:noProof/>
+        </w:rPr>
+        <w:fldChar w:fldCharType="end"/>
+      </w:r>
       <w:r>
         <w:instrText>.</w:instrText>
       </w:r>
-      <w:fldSimple w:instr=" SEQ MTEqn \c \* Arabic \* MERGEFORMAT ">
-        <w:r>
-          <w:rPr>
-            <w:noProof/>
-          </w:rPr>
-          <w:instrText>3</w:instrText>
-        </w:r>
-      </w:fldSimple>
+      <w:r>
+        <w:fldChar w:fldCharType="begin"/>
+      </w:r>
+      <w:r>
+        <w:instrText xml:space="preserve"> SEQ MTEqn \c \* Arabic \* MERGEFORMAT </w:instrText>
+      </w:r>
+      <w:r>
+        <w:fldChar w:fldCharType="separate"/>
+      </w:r>
+      <w:r>
+        <w:rPr>
+          <w:noProof/>
+        </w:rPr>
+        <w:instrText>3</w:instrText>
+      </w:r>
+      <w:r>
+        <w:rPr>
+          <w:noProof/>
+        </w:rPr>
+        <w:fldChar w:fldCharType="end"/>
+      </w:r>
       <w:r>
         <w:instrText>)</w:instrText>
       </w:r>
@@ -329,10 +417,10 @@
           <w:position w:val="-24"/>
         </w:rPr>
         <w:object w:dxaOrig="840" w:dyaOrig="620">
-          <v:shape id="_x0000_i1028" type="#_x0000_t75" style="width:42pt;height:31pt" o:ole="">
+          <v:shape id="_x0000_i1028" type="#_x0000_t75" style="width:42.05pt;height:31pt" o:ole="">
             <v:imagedata r:id="rId14" o:title=""/>
           </v:shape>
-          <o:OLEObject Type="Embed" ProgID="Equation.DSMT4" ShapeID="_x0000_i1028" DrawAspect="Content" ObjectID="_1636826961" r:id="rId15"/>
+          <o:OLEObject Type="Embed" ProgID="Equation.DSMT4" ShapeID="_x0000_i1028" DrawAspect="Content" ObjectID="_1659550835" r:id="rId15"/>
         </w:object>
       </w:r>
       <w:r>
@@ -343,10 +431,10 @@
           <w:position w:val="-24"/>
         </w:rPr>
         <w:object w:dxaOrig="639" w:dyaOrig="620">
-          <v:shape id="_x0000_i1029" type="#_x0000_t75" style="width:32pt;height:31pt" o:ole="">
+          <v:shape id="_x0000_i1029" type="#_x0000_t75" style="width:32.1pt;height:31pt" o:ole="">
             <v:imagedata r:id="rId16" o:title=""/>
           </v:shape>
-          <o:OLEObject Type="Embed" ProgID="Equation.DSMT4" ShapeID="_x0000_i1029" DrawAspect="Content" ObjectID="_1636826962" r:id="rId17"/>
+          <o:OLEObject Type="Embed" ProgID="Equation.DSMT4" ShapeID="_x0000_i1029" DrawAspect="Content" ObjectID="_1659550836" r:id="rId17"/>
         </w:object>
       </w:r>
       <w:r>
@@ -364,11 +452,21 @@
       <w:r>
         <w:instrText xml:space="preserve"> GOTOBUTTON ZEqnNum795976  \* MERGEFORMAT </w:instrText>
       </w:r>
-      <w:fldSimple w:instr=" REF ZEqnNum795976 \* Charformat \! \* MERGEFORMAT ">
-        <w:r>
-          <w:instrText>(1.3)</w:instrText>
-        </w:r>
-      </w:fldSimple>
+      <w:r>
+        <w:fldChar w:fldCharType="begin"/>
+      </w:r>
+      <w:r>
+        <w:instrText xml:space="preserve"> REF ZEqnNum795976 \* Charformat \! \* MERGEFORMAT </w:instrText>
+      </w:r>
+      <w:r>
+        <w:fldChar w:fldCharType="separate"/>
+      </w:r>
+      <w:r>
+        <w:instrText>(1.3)</w:instrText>
+      </w:r>
+      <w:r>
+        <w:fldChar w:fldCharType="end"/>
+      </w:r>
       <w:r>
         <w:fldChar w:fldCharType="end"/>
       </w:r>
@@ -391,10 +489,10 @@
           <w:position w:val="-6"/>
         </w:rPr>
         <w:object w:dxaOrig="1560" w:dyaOrig="320">
-          <v:shape id="_x0000_i1030" type="#_x0000_t75" style="width:78pt;height:16pt" o:ole="">
+          <v:shape id="_x0000_i1030" type="#_x0000_t75" style="width:78.05pt;height:16.05pt" o:ole="">
             <v:imagedata r:id="rId18" o:title=""/>
           </v:shape>
-          <o:OLEObject Type="Embed" ProgID="Equation.DSMT4" ShapeID="_x0000_i1030" DrawAspect="Content" ObjectID="_1636826963" r:id="rId19"/>
+          <o:OLEObject Type="Embed" ProgID="Equation.DSMT4" ShapeID="_x0000_i1030" DrawAspect="Content" ObjectID="_1659550837" r:id="rId19"/>
         </w:object>
       </w:r>
       <w:r>
@@ -419,25 +517,51 @@
       <w:r>
         <w:instrText>(</w:instrText>
       </w:r>
-      <w:fldSimple w:instr=" SEQ MTSec \c \* Arabic \* MERGEFORMAT ">
-        <w:r>
-          <w:rPr>
-            <w:noProof/>
-          </w:rPr>
-          <w:instrText>1</w:instrText>
-        </w:r>
-      </w:fldSimple>
+      <w:r>
+        <w:fldChar w:fldCharType="begin"/>
+      </w:r>
+      <w:r>
+        <w:instrText xml:space="preserve"> SEQ MTSec \c \* Arabic \* MERGEFORMAT </w:instrText>
+      </w:r>
+      <w:r>
+        <w:fldChar w:fldCharType="separate"/>
+      </w:r>
+      <w:r>
+        <w:rPr>
+          <w:noProof/>
+        </w:rPr>
+        <w:instrText>1</w:instrText>
+      </w:r>
+      <w:r>
+        <w:rPr>
+          <w:noProof/>
+        </w:rPr>
+        <w:fldChar w:fldCharType="end"/>
+      </w:r>
       <w:r>
         <w:instrText>.</w:instrText>
       </w:r>
-      <w:fldSimple w:instr=" SEQ MTEqn \c \* Arabic \* MERGEFORMAT ">
-        <w:r>
-          <w:rPr>
-            <w:noProof/>
-          </w:rPr>
-          <w:instrText>4</w:instrText>
-        </w:r>
-      </w:fldSimple>
+      <w:r>
+        <w:fldChar w:fldCharType="begin"/>
+      </w:r>
+      <w:r>
+        <w:instrText xml:space="preserve"> SEQ MTEqn \c \* Arabic \* MERGEFORMAT </w:instrText>
+      </w:r>
+      <w:r>
+        <w:fldChar w:fldCharType="separate"/>
+      </w:r>
+      <w:r>
+        <w:rPr>
+          <w:noProof/>
+        </w:rPr>
+        <w:instrText>4</w:instrText>
+      </w:r>
+      <w:r>
+        <w:rPr>
+          <w:noProof/>
+        </w:rPr>
+        <w:fldChar w:fldCharType="end"/>
+      </w:r>
       <w:r>
         <w:instrText>)</w:instrText>
       </w:r>
@@ -480,10 +604,10 @@
           <w:position w:val="-12"/>
         </w:rPr>
         <w:object w:dxaOrig="2680" w:dyaOrig="380">
-          <v:shape id="_x0000_i1031" type="#_x0000_t75" style="width:134pt;height:19pt" o:ole="">
+          <v:shape id="_x0000_i1031" type="#_x0000_t75" style="width:134pt;height:18.9pt" o:ole="">
             <v:imagedata r:id="rId20" o:title=""/>
           </v:shape>
-          <o:OLEObject Type="Embed" ProgID="Equation.DSMT4" ShapeID="_x0000_i1031" DrawAspect="Content" ObjectID="_1636826964" r:id="rId21"/>
+          <o:OLEObject Type="Embed" ProgID="Equation.DSMT4" ShapeID="_x0000_i1031" DrawAspect="Content" ObjectID="_1659550838" r:id="rId21"/>
         </w:object>
       </w:r>
       <w:r>
@@ -508,25 +632,51 @@
       <w:r>
         <w:instrText>(</w:instrText>
       </w:r>
-      <w:fldSimple w:instr=" SEQ MTSec \c \* Arabic \* MERGEFORMAT ">
-        <w:r>
-          <w:rPr>
-            <w:noProof/>
-          </w:rPr>
-          <w:instrText>1</w:instrText>
-        </w:r>
-      </w:fldSimple>
+      <w:r>
+        <w:fldChar w:fldCharType="begin"/>
+      </w:r>
+      <w:r>
+        <w:instrText xml:space="preserve"> SEQ MTSec \c \* Arabic \* MERGEFORMAT </w:instrText>
+      </w:r>
+      <w:r>
+        <w:fldChar w:fldCharType="separate"/>
+      </w:r>
+      <w:r>
+        <w:rPr>
+          <w:noProof/>
+        </w:rPr>
+        <w:instrText>1</w:instrText>
+      </w:r>
+      <w:r>
+        <w:rPr>
+          <w:noProof/>
+        </w:rPr>
+        <w:fldChar w:fldCharType="end"/>
+      </w:r>
       <w:r>
         <w:instrText>.</w:instrText>
       </w:r>
-      <w:fldSimple w:instr=" SEQ MTEqn \c \* Arabic \* MERGEFORMAT ">
-        <w:r>
-          <w:rPr>
-            <w:noProof/>
-          </w:rPr>
-          <w:instrText>5</w:instrText>
-        </w:r>
-      </w:fldSimple>
+      <w:r>
+        <w:fldChar w:fldCharType="begin"/>
+      </w:r>
+      <w:r>
+        <w:instrText xml:space="preserve"> SEQ MTEqn \c \* Arabic \* MERGEFORMAT </w:instrText>
+      </w:r>
+      <w:r>
+        <w:fldChar w:fldCharType="separate"/>
+      </w:r>
+      <w:r>
+        <w:rPr>
+          <w:noProof/>
+        </w:rPr>
+        <w:instrText>5</w:instrText>
+      </w:r>
+      <w:r>
+        <w:rPr>
+          <w:noProof/>
+        </w:rPr>
+        <w:fldChar w:fldCharType="end"/>
+      </w:r>
       <w:r>
         <w:instrText>)</w:instrText>
       </w:r>
@@ -548,11 +698,21 @@
       <w:r>
         <w:instrText xml:space="preserve"> GOTOBUTTON ZEqnNum750971  \* MERGEFORMAT </w:instrText>
       </w:r>
-      <w:fldSimple w:instr=" REF ZEqnNum750971 \* Charformat \! \* MERGEFORMAT ">
-        <w:r>
-          <w:instrText>(1.5)</w:instrText>
-        </w:r>
-      </w:fldSimple>
+      <w:r>
+        <w:fldChar w:fldCharType="begin"/>
+      </w:r>
+      <w:r>
+        <w:instrText xml:space="preserve"> REF ZEqnNum750971 \* Charformat \! \* MERGEFORMAT </w:instrText>
+      </w:r>
+      <w:r>
+        <w:fldChar w:fldCharType="separate"/>
+      </w:r>
+      <w:r>
+        <w:instrText>(1.5)</w:instrText>
+      </w:r>
+      <w:r>
+        <w:fldChar w:fldCharType="end"/>
+      </w:r>
       <w:r>
         <w:fldChar w:fldCharType="end"/>
       </w:r>
@@ -575,10 +735,10 @@
           <w:position w:val="-28"/>
         </w:rPr>
         <w:object w:dxaOrig="3720" w:dyaOrig="700">
-          <v:shape id="_x0000_i1032" type="#_x0000_t75" style="width:186pt;height:35pt" o:ole="">
+          <v:shape id="_x0000_i1032" type="#_x0000_t75" style="width:186.05pt;height:34.95pt" o:ole="">
             <v:imagedata r:id="rId22" o:title=""/>
           </v:shape>
-          <o:OLEObject Type="Embed" ProgID="Equation.DSMT4" ShapeID="_x0000_i1032" DrawAspect="Content" ObjectID="_1636826965" r:id="rId23"/>
+          <o:OLEObject Type="Embed" ProgID="Equation.DSMT4" ShapeID="_x0000_i1032" DrawAspect="Content" ObjectID="_1659550839" r:id="rId23"/>
         </w:object>
       </w:r>
     </w:p>
@@ -594,10 +754,10 @@
           <w:position w:val="-24"/>
         </w:rPr>
         <w:object w:dxaOrig="2700" w:dyaOrig="620">
-          <v:shape id="_x0000_i1033" type="#_x0000_t75" style="width:135pt;height:31pt" o:ole="">
+          <v:shape id="_x0000_i1033" type="#_x0000_t75" style="width:135.1pt;height:31pt" o:ole="">
             <v:imagedata r:id="rId24" o:title=""/>
           </v:shape>
-          <o:OLEObject Type="Embed" ProgID="Equation.DSMT4" ShapeID="_x0000_i1033" DrawAspect="Content" ObjectID="_1636826966" r:id="rId25"/>
+          <o:OLEObject Type="Embed" ProgID="Equation.DSMT4" ShapeID="_x0000_i1033" DrawAspect="Content" ObjectID="_1659550840" r:id="rId25"/>
         </w:object>
       </w:r>
     </w:p>
@@ -613,10 +773,10 @@
           <w:position w:val="-24"/>
         </w:rPr>
         <w:object w:dxaOrig="3960" w:dyaOrig="660">
-          <v:shape id="_x0000_i1034" type="#_x0000_t75" style="width:198pt;height:33pt" o:ole="">
+          <v:shape id="_x0000_i1034" type="#_x0000_t75" style="width:198.2pt;height:33.15pt" o:ole="">
             <v:imagedata r:id="rId26" o:title=""/>
           </v:shape>
-          <o:OLEObject Type="Embed" ProgID="Equation.DSMT4" ShapeID="_x0000_i1034" DrawAspect="Content" ObjectID="_1636826967" r:id="rId27"/>
+          <o:OLEObject Type="Embed" ProgID="Equation.DSMT4" ShapeID="_x0000_i1034" DrawAspect="Content" ObjectID="_1659550841" r:id="rId27"/>
         </w:object>
       </w:r>
     </w:p>
@@ -632,10 +792,10 @@
           <w:position w:val="-24"/>
         </w:rPr>
         <w:object w:dxaOrig="3879" w:dyaOrig="620">
-          <v:shape id="_x0000_i1035" type="#_x0000_t75" style="width:194pt;height:31pt" o:ole="">
+          <v:shape id="_x0000_i1035" type="#_x0000_t75" style="width:193.9pt;height:31pt" o:ole="">
             <v:imagedata r:id="rId28" o:title=""/>
           </v:shape>
-          <o:OLEObject Type="Embed" ProgID="Equation.DSMT4" ShapeID="_x0000_i1035" DrawAspect="Content" ObjectID="_1636826968" r:id="rId29"/>
+          <o:OLEObject Type="Embed" ProgID="Equation.DSMT4" ShapeID="_x0000_i1035" DrawAspect="Content" ObjectID="_1659550842" r:id="rId29"/>
         </w:object>
       </w:r>
       <w:r>
@@ -660,25 +820,51 @@
       <w:r>
         <w:instrText>(</w:instrText>
       </w:r>
-      <w:fldSimple w:instr=" SEQ MTSec \c \* Arabic \* MERGEFORMAT ">
-        <w:r>
-          <w:rPr>
-            <w:noProof/>
-          </w:rPr>
-          <w:instrText>1</w:instrText>
-        </w:r>
-      </w:fldSimple>
+      <w:r>
+        <w:fldChar w:fldCharType="begin"/>
+      </w:r>
+      <w:r>
+        <w:instrText xml:space="preserve"> SEQ MTSec \c \* Arabic \* MERGEFORMAT </w:instrText>
+      </w:r>
+      <w:r>
+        <w:fldChar w:fldCharType="separate"/>
+      </w:r>
+      <w:r>
+        <w:rPr>
+          <w:noProof/>
+        </w:rPr>
+        <w:instrText>1</w:instrText>
+      </w:r>
+      <w:r>
+        <w:rPr>
+          <w:noProof/>
+        </w:rPr>
+        <w:fldChar w:fldCharType="end"/>
+      </w:r>
       <w:r>
         <w:instrText>.</w:instrText>
       </w:r>
-      <w:fldSimple w:instr=" SEQ MTEqn \c \* Arabic \* MERGEFORMAT ">
-        <w:r>
-          <w:rPr>
-            <w:noProof/>
-          </w:rPr>
-          <w:instrText>6</w:instrText>
-        </w:r>
-      </w:fldSimple>
+      <w:r>
+        <w:fldChar w:fldCharType="begin"/>
+      </w:r>
+      <w:r>
+        <w:instrText xml:space="preserve"> SEQ MTEqn \c \* Arabic \* MERGEFORMAT </w:instrText>
+      </w:r>
+      <w:r>
+        <w:fldChar w:fldCharType="separate"/>
+      </w:r>
+      <w:r>
+        <w:rPr>
+          <w:noProof/>
+        </w:rPr>
+        <w:instrText>6</w:instrText>
+      </w:r>
+      <w:r>
+        <w:rPr>
+          <w:noProof/>
+        </w:rPr>
+        <w:fldChar w:fldCharType="end"/>
+      </w:r>
       <w:r>
         <w:instrText>)</w:instrText>
       </w:r>
@@ -703,11 +889,21 @@
       <w:r>
         <w:instrText xml:space="preserve"> GOTOBUTTON ZEqnNum352270  \* MERGEFORMAT </w:instrText>
       </w:r>
-      <w:fldSimple w:instr=" REF ZEqnNum352270 \* Charformat \! \* MERGEFORMAT ">
-        <w:r>
-          <w:instrText>(1.4)</w:instrText>
-        </w:r>
-      </w:fldSimple>
+      <w:r>
+        <w:fldChar w:fldCharType="begin"/>
+      </w:r>
+      <w:r>
+        <w:instrText xml:space="preserve"> REF ZEqnNum352270 \* Charformat \! \* MERGEFORMAT </w:instrText>
+      </w:r>
+      <w:r>
+        <w:fldChar w:fldCharType="separate"/>
+      </w:r>
+      <w:r>
+        <w:instrText>(1.4)</w:instrText>
+      </w:r>
+      <w:r>
+        <w:fldChar w:fldCharType="end"/>
+      </w:r>
       <w:r>
         <w:fldChar w:fldCharType="end"/>
       </w:r>
@@ -730,10 +926,10 @@
           <w:position w:val="-24"/>
         </w:rPr>
         <w:object w:dxaOrig="2200" w:dyaOrig="620">
-          <v:shape id="_x0000_i1036" type="#_x0000_t75" style="width:110pt;height:31pt" o:ole="">
+          <v:shape id="_x0000_i1036" type="#_x0000_t75" style="width:110.15pt;height:31pt" o:ole="">
             <v:imagedata r:id="rId30" o:title=""/>
           </v:shape>
-          <o:OLEObject Type="Embed" ProgID="Equation.DSMT4" ShapeID="_x0000_i1036" DrawAspect="Content" ObjectID="_1636826969" r:id="rId31"/>
+          <o:OLEObject Type="Embed" ProgID="Equation.DSMT4" ShapeID="_x0000_i1036" DrawAspect="Content" ObjectID="_1659550843" r:id="rId31"/>
         </w:object>
       </w:r>
       <w:r>
@@ -758,25 +954,51 @@
       <w:r>
         <w:instrText>(</w:instrText>
       </w:r>
-      <w:fldSimple w:instr=" SEQ MTSec \c \* Arabic \* MERGEFORMAT ">
-        <w:r>
-          <w:rPr>
-            <w:noProof/>
-          </w:rPr>
-          <w:instrText>1</w:instrText>
-        </w:r>
-      </w:fldSimple>
+      <w:r>
+        <w:fldChar w:fldCharType="begin"/>
+      </w:r>
+      <w:r>
+        <w:instrText xml:space="preserve"> SEQ MTSec \c \* Arabic \* MERGEFORMAT </w:instrText>
+      </w:r>
+      <w:r>
+        <w:fldChar w:fldCharType="separate"/>
+      </w:r>
+      <w:r>
+        <w:rPr>
+          <w:noProof/>
+        </w:rPr>
+        <w:instrText>1</w:instrText>
+      </w:r>
+      <w:r>
+        <w:rPr>
+          <w:noProof/>
+        </w:rPr>
+        <w:fldChar w:fldCharType="end"/>
+      </w:r>
       <w:r>
         <w:instrText>.</w:instrText>
       </w:r>
-      <w:fldSimple w:instr=" SEQ MTEqn \c \* Arabic \* MERGEFORMAT ">
-        <w:r>
-          <w:rPr>
-            <w:noProof/>
-          </w:rPr>
-          <w:instrText>7</w:instrText>
-        </w:r>
-      </w:fldSimple>
+      <w:r>
+        <w:fldChar w:fldCharType="begin"/>
+      </w:r>
+      <w:r>
+        <w:instrText xml:space="preserve"> SEQ MTEqn \c \* Arabic \* MERGEFORMAT </w:instrText>
+      </w:r>
+      <w:r>
+        <w:fldChar w:fldCharType="separate"/>
+      </w:r>
+      <w:r>
+        <w:rPr>
+          <w:noProof/>
+        </w:rPr>
+        <w:instrText>7</w:instrText>
+      </w:r>
+      <w:r>
+        <w:rPr>
+          <w:noProof/>
+        </w:rPr>
+        <w:fldChar w:fldCharType="end"/>
+      </w:r>
       <w:r>
         <w:instrText>)</w:instrText>
       </w:r>
@@ -797,10 +1019,10 @@
           <w:position w:val="-24"/>
         </w:rPr>
         <w:object w:dxaOrig="499" w:dyaOrig="660">
-          <v:shape id="_x0000_i1037" type="#_x0000_t75" style="width:25pt;height:33pt" o:ole="">
+          <v:shape id="_x0000_i1037" type="#_x0000_t75" style="width:24.95pt;height:33.15pt" o:ole="">
             <v:imagedata r:id="rId32" o:title=""/>
           </v:shape>
-          <o:OLEObject Type="Embed" ProgID="Equation.DSMT4" ShapeID="_x0000_i1037" DrawAspect="Content" ObjectID="_1636826970" r:id="rId33"/>
+          <o:OLEObject Type="Embed" ProgID="Equation.DSMT4" ShapeID="_x0000_i1037" DrawAspect="Content" ObjectID="_1659550844" r:id="rId33"/>
         </w:object>
       </w:r>
       <w:r>
@@ -817,10 +1039,10 @@
           <w:position w:val="-10"/>
         </w:rPr>
         <w:object w:dxaOrig="240" w:dyaOrig="260">
-          <v:shape id="_x0000_i1038" type="#_x0000_t75" style="width:12pt;height:13pt" o:ole="">
+          <v:shape id="_x0000_i1038" type="#_x0000_t75" style="width:12.1pt;height:12.85pt" o:ole="">
             <v:imagedata r:id="rId34" o:title=""/>
           </v:shape>
-          <o:OLEObject Type="Embed" ProgID="Equation.DSMT4" ShapeID="_x0000_i1038" DrawAspect="Content" ObjectID="_1636826971" r:id="rId35"/>
+          <o:OLEObject Type="Embed" ProgID="Equation.DSMT4" ShapeID="_x0000_i1038" DrawAspect="Content" ObjectID="_1659550845" r:id="rId35"/>
         </w:object>
       </w:r>
       <w:r>
@@ -847,11 +1069,21 @@
       <w:r>
         <w:instrText xml:space="preserve"> GOTOBUTTON ZEqnNum556349  \* MERGEFORMAT </w:instrText>
       </w:r>
-      <w:fldSimple w:instr=" REF ZEqnNum556349 \* Charformat \! \* MERGEFORMAT ">
-        <w:r>
-          <w:instrText>(1.7)</w:instrText>
-        </w:r>
-      </w:fldSimple>
+      <w:r>
+        <w:fldChar w:fldCharType="begin"/>
+      </w:r>
+      <w:r>
+        <w:instrText xml:space="preserve"> REF ZEqnNum556349 \* Charformat \! \* MERGEFORMAT </w:instrText>
+      </w:r>
+      <w:r>
+        <w:fldChar w:fldCharType="separate"/>
+      </w:r>
+      <w:r>
+        <w:instrText>(1.7)</w:instrText>
+      </w:r>
+      <w:r>
+        <w:fldChar w:fldCharType="end"/>
+      </w:r>
       <w:r>
         <w:fldChar w:fldCharType="end"/>
       </w:r>
@@ -874,10 +1106,10 @@
           <w:position w:val="-28"/>
         </w:rPr>
         <w:object w:dxaOrig="2400" w:dyaOrig="700">
-          <v:shape id="_x0000_i1039" type="#_x0000_t75" style="width:120pt;height:35pt" o:ole="">
+          <v:shape id="_x0000_i1039" type="#_x0000_t75" style="width:120.1pt;height:34.95pt" o:ole="">
             <v:imagedata r:id="rId36" o:title=""/>
           </v:shape>
-          <o:OLEObject Type="Embed" ProgID="Equation.DSMT4" ShapeID="_x0000_i1039" DrawAspect="Content" ObjectID="_1636826972" r:id="rId37"/>
+          <o:OLEObject Type="Embed" ProgID="Equation.DSMT4" ShapeID="_x0000_i1039" DrawAspect="Content" ObjectID="_1659550846" r:id="rId37"/>
         </w:object>
       </w:r>
       <w:r>
@@ -902,25 +1134,54 @@
       <w:r>
         <w:instrText>(</w:instrText>
       </w:r>
-      <w:fldSimple w:instr=" SEQ MTSec \c \* Arabic \* MERGEFORMAT ">
-        <w:r>
-          <w:rPr>
-            <w:noProof/>
-          </w:rPr>
-          <w:instrText>1</w:instrText>
-        </w:r>
-      </w:fldSimple>
+      <w:r>
+        <w:fldChar w:fldCharType="begin"/>
+      </w:r>
+      <w:r>
+        <w:instrText xml:space="preserve"> SEQ MTSec \c \* Arabic \* MERGEFORMAT </w:instrText>
+      </w:r>
+      <w:r>
+        <w:fldChar w:fldCharType="separate"/>
+      </w:r>
+      <w:r>
+        <w:rPr>
+          <w:noProof/>
+        </w:rPr>
+        <w:instrText>1</w:instrText>
+      </w:r>
+      <w:r>
+        <w:rPr>
+          <w:noProof/>
+        </w:rPr>
+        <w:fldChar w:fldCharType="end"/>
+      </w:r>
       <w:r>
         <w:instrText>.</w:instrText>
       </w:r>
-      <w:fldSimple w:instr=" SEQ MTEqn \c \* Arabic \* MERGEFORMAT ">
-        <w:r>
-          <w:rPr>
-            <w:noProof/>
-          </w:rPr>
-          <w:instrText>8</w:instrText>
-        </w:r>
-      </w:fldSimple>
+      <w:r>
+        <w:fldChar w:fldCharType="begin"/>
+      </w:r>
+      <w:r>
+        <w:instrText xml:space="preserve"> SE</w:instrText>
+      </w:r>
+      <w:r>
+        <w:instrText xml:space="preserve">Q MTEqn \c \* Arabic \* MERGEFORMAT </w:instrText>
+      </w:r>
+      <w:r>
+        <w:fldChar w:fldCharType="separate"/>
+      </w:r>
+      <w:r>
+        <w:rPr>
+          <w:noProof/>
+        </w:rPr>
+        <w:instrText>8</w:instrText>
+      </w:r>
+      <w:r>
+        <w:rPr>
+          <w:noProof/>
+        </w:rPr>
+        <w:fldChar w:fldCharType="end"/>
+      </w:r>
       <w:r>
         <w:instrText>)</w:instrText>
       </w:r>
@@ -936,11 +1197,21 @@
       <w:r>
         <w:instrText xml:space="preserve"> GOTOBUTTON ZEqnNum154075  \* MERGEFORMAT </w:instrText>
       </w:r>
-      <w:fldSimple w:instr=" REF ZEqnNum154075 \* Charformat \! \* MERGEFORMAT ">
-        <w:r>
-          <w:instrText>(1.8)</w:instrText>
-        </w:r>
-      </w:fldSimple>
+      <w:r>
+        <w:fldChar w:fldCharType="begin"/>
+      </w:r>
+      <w:r>
+        <w:instrText xml:space="preserve"> REF ZEqnNum154075 \* Charformat \! \* MERGEFORMAT </w:instrText>
+      </w:r>
+      <w:r>
+        <w:fldChar w:fldCharType="separate"/>
+      </w:r>
+      <w:r>
+        <w:instrText>(1.8)</w:instrText>
+      </w:r>
+      <w:r>
+        <w:fldChar w:fldCharType="end"/>
+      </w:r>
       <w:r>
         <w:fldChar w:fldCharType="end"/>
       </w:r>
@@ -961,10 +1232,10 @@
           <w:position w:val="-10"/>
         </w:rPr>
         <w:object w:dxaOrig="240" w:dyaOrig="260">
-          <v:shape id="_x0000_i1040" type="#_x0000_t75" style="width:12pt;height:13pt" o:ole="">
+          <v:shape id="_x0000_i1040" type="#_x0000_t75" style="width:12.1pt;height:12.85pt" o:ole="">
             <v:imagedata r:id="rId38" o:title=""/>
           </v:shape>
-          <o:OLEObject Type="Embed" ProgID="Equation.DSMT4" ShapeID="_x0000_i1040" DrawAspect="Content" ObjectID="_1636826973" r:id="rId39"/>
+          <o:OLEObject Type="Embed" ProgID="Equation.DSMT4" ShapeID="_x0000_i1040" DrawAspect="Content" ObjectID="_1659550847" r:id="rId39"/>
         </w:object>
       </w:r>
       <w:r>
@@ -978,10 +1249,10 @@
           <w:position w:val="-10"/>
         </w:rPr>
         <w:object w:dxaOrig="1420" w:dyaOrig="600">
-          <v:shape id="_x0000_i1041" type="#_x0000_t75" style="width:71pt;height:30pt" o:ole="">
+          <v:shape id="_x0000_i1041" type="#_x0000_t75" style="width:70.95pt;height:29.95pt" o:ole="">
             <v:imagedata r:id="rId40" o:title=""/>
           </v:shape>
-          <o:OLEObject Type="Embed" ProgID="Equation.DSMT4" ShapeID="_x0000_i1041" DrawAspect="Content" ObjectID="_1636826974" r:id="rId41"/>
+          <o:OLEObject Type="Embed" ProgID="Equation.DSMT4" ShapeID="_x0000_i1041" DrawAspect="Content" ObjectID="_1659550848" r:id="rId41"/>
         </w:object>
       </w:r>
       <w:r>
@@ -999,11 +1270,21 @@
       <w:r>
         <w:instrText xml:space="preserve"> GOTOBUTTON ZEqnNum154075  \* MERGEFORMAT </w:instrText>
       </w:r>
-      <w:fldSimple w:instr=" REF ZEqnNum154075 \* Charformat \! \* MERGEFORMAT ">
-        <w:r>
-          <w:instrText>(1.8)</w:instrText>
-        </w:r>
-      </w:fldSimple>
+      <w:r>
+        <w:fldChar w:fldCharType="begin"/>
+      </w:r>
+      <w:r>
+        <w:instrText xml:space="preserve"> REF ZEqnNum154075 \* Charformat \! \* MERGEFORMAT </w:instrText>
+      </w:r>
+      <w:r>
+        <w:fldChar w:fldCharType="separate"/>
+      </w:r>
+      <w:r>
+        <w:instrText>(1.8)</w:instrText>
+      </w:r>
+      <w:r>
+        <w:fldChar w:fldCharType="end"/>
+      </w:r>
       <w:r>
         <w:fldChar w:fldCharType="end"/>
       </w:r>
@@ -1023,10 +1304,10 @@
           <w:position w:val="-30"/>
         </w:rPr>
         <w:object w:dxaOrig="4200" w:dyaOrig="800">
-          <v:shape id="_x0000_i1042" type="#_x0000_t75" style="width:210pt;height:40pt" o:ole="">
+          <v:shape id="_x0000_i1042" type="#_x0000_t75" style="width:209.95pt;height:39.9pt" o:ole="">
             <v:imagedata r:id="rId42" o:title=""/>
           </v:shape>
-          <o:OLEObject Type="Embed" ProgID="Equation.DSMT4" ShapeID="_x0000_i1042" DrawAspect="Content" ObjectID="_1636826975" r:id="rId43"/>
+          <o:OLEObject Type="Embed" ProgID="Equation.DSMT4" ShapeID="_x0000_i1042" DrawAspect="Content" ObjectID="_1659550849" r:id="rId43"/>
         </w:object>
       </w:r>
     </w:p>
@@ -1039,10 +1320,10 @@
           <w:position w:val="-30"/>
         </w:rPr>
         <w:object w:dxaOrig="4200" w:dyaOrig="800">
-          <v:shape id="_x0000_i1043" type="#_x0000_t75" style="width:210pt;height:40pt" o:ole="">
+          <v:shape id="_x0000_i1043" type="#_x0000_t75" style="width:209.95pt;height:39.9pt" o:ole="">
             <v:imagedata r:id="rId44" o:title=""/>
           </v:shape>
-          <o:OLEObject Type="Embed" ProgID="Equation.DSMT4" ShapeID="_x0000_i1043" DrawAspect="Content" ObjectID="_1636826976" r:id="rId45"/>
+          <o:OLEObject Type="Embed" ProgID="Equation.DSMT4" ShapeID="_x0000_i1043" DrawAspect="Content" ObjectID="_1659550850" r:id="rId45"/>
         </w:object>
       </w:r>
       <w:r>
@@ -1058,10 +1339,10 @@
           <w:position w:val="-30"/>
         </w:rPr>
         <w:object w:dxaOrig="3800" w:dyaOrig="800">
-          <v:shape id="_x0000_i1044" type="#_x0000_t75" style="width:190pt;height:40pt" o:ole="">
+          <v:shape id="_x0000_i1044" type="#_x0000_t75" style="width:190pt;height:39.9pt" o:ole="">
             <v:imagedata r:id="rId46" o:title=""/>
           </v:shape>
-          <o:OLEObject Type="Embed" ProgID="Equation.DSMT4" ShapeID="_x0000_i1044" DrawAspect="Content" ObjectID="_1636826977" r:id="rId47"/>
+          <o:OLEObject Type="Embed" ProgID="Equation.DSMT4" ShapeID="_x0000_i1044" DrawAspect="Content" ObjectID="_1659550851" r:id="rId47"/>
         </w:object>
       </w:r>
       <w:r>
@@ -1091,10 +1372,10 @@
           <w:position w:val="-30"/>
         </w:rPr>
         <w:object w:dxaOrig="4440" w:dyaOrig="680">
-          <v:shape id="_x0000_i1045" type="#_x0000_t75" style="width:222pt;height:34pt" o:ole="">
+          <v:shape id="_x0000_i1045" type="#_x0000_t75" style="width:222.05pt;height:33.85pt" o:ole="">
             <v:imagedata r:id="rId48" o:title=""/>
           </v:shape>
-          <o:OLEObject Type="Embed" ProgID="Equation.DSMT4" ShapeID="_x0000_i1045" DrawAspect="Content" ObjectID="_1636826978" r:id="rId49"/>
+          <o:OLEObject Type="Embed" ProgID="Equation.DSMT4" ShapeID="_x0000_i1045" DrawAspect="Content" ObjectID="_1659550852" r:id="rId49"/>
         </w:object>
       </w:r>
       <w:r>
@@ -1119,25 +1400,51 @@
       <w:r>
         <w:instrText>(</w:instrText>
       </w:r>
-      <w:fldSimple w:instr=" SEQ MTSec \c \* Arabic \* MERGEFORMAT ">
-        <w:r>
-          <w:rPr>
-            <w:noProof/>
-          </w:rPr>
-          <w:instrText>1</w:instrText>
-        </w:r>
-      </w:fldSimple>
+      <w:r>
+        <w:fldChar w:fldCharType="begin"/>
+      </w:r>
+      <w:r>
+        <w:instrText xml:space="preserve"> SEQ MTSec \c \* Arabic \* MERGEFORMAT </w:instrText>
+      </w:r>
+      <w:r>
+        <w:fldChar w:fldCharType="separate"/>
+      </w:r>
+      <w:r>
+        <w:rPr>
+          <w:noProof/>
+        </w:rPr>
+        <w:instrText>1</w:instrText>
+      </w:r>
+      <w:r>
+        <w:rPr>
+          <w:noProof/>
+        </w:rPr>
+        <w:fldChar w:fldCharType="end"/>
+      </w:r>
       <w:r>
         <w:instrText>.</w:instrText>
       </w:r>
-      <w:fldSimple w:instr=" SEQ MTEqn \c \* Arabic \* MERGEFORMAT ">
-        <w:r>
-          <w:rPr>
-            <w:noProof/>
-          </w:rPr>
-          <w:instrText>9</w:instrText>
-        </w:r>
-      </w:fldSimple>
+      <w:r>
+        <w:fldChar w:fldCharType="begin"/>
+      </w:r>
+      <w:r>
+        <w:instrText xml:space="preserve"> SEQ MTEqn \c \* Arabic \* MERGEFORMAT </w:instrText>
+      </w:r>
+      <w:r>
+        <w:fldChar w:fldCharType="separate"/>
+      </w:r>
+      <w:r>
+        <w:rPr>
+          <w:noProof/>
+        </w:rPr>
+        <w:instrText>9</w:instrText>
+      </w:r>
+      <w:r>
+        <w:rPr>
+          <w:noProof/>
+        </w:rPr>
+        <w:fldChar w:fldCharType="end"/>
+      </w:r>
       <w:r>
         <w:instrText>)</w:instrText>
       </w:r>
@@ -1162,11 +1469,24 @@
       <w:r>
         <w:instrText xml:space="preserve"> GOTOBUTTON ZEqnNum982871  \* MERGEFORMAT </w:instrText>
       </w:r>
-      <w:fldSimple w:instr=" REF ZEqnNum982871 \* Charformat \! \* MERGEFORMAT ">
-        <w:r>
-          <w:instrText>(1.9)</w:instrText>
-        </w:r>
-      </w:fldSimple>
+      <w:r>
+        <w:fldChar w:fldCharType="begin"/>
+      </w:r>
+      <w:r>
+        <w:instrText xml:space="preserve"> REF ZEqnNum982871 \* Charformat \! \* MERGEFOR</w:instrText>
+      </w:r>
+      <w:r>
+        <w:instrText xml:space="preserve">MAT </w:instrText>
+      </w:r>
+      <w:r>
+        <w:fldChar w:fldCharType="separate"/>
+      </w:r>
+      <w:r>
+        <w:instrText>(1.9)</w:instrText>
+      </w:r>
+      <w:r>
+        <w:fldChar w:fldCharType="end"/>
+      </w:r>
       <w:r>
         <w:fldChar w:fldCharType="end"/>
       </w:r>
@@ -1189,10 +1509,10 @@
           <w:position w:val="-12"/>
         </w:rPr>
         <w:object w:dxaOrig="1380" w:dyaOrig="380">
-          <v:shape id="_x0000_i1046" type="#_x0000_t75" style="width:69pt;height:19pt" o:ole="">
+          <v:shape id="_x0000_i1046" type="#_x0000_t75" style="width:69.15pt;height:18.9pt" o:ole="">
             <v:imagedata r:id="rId50" o:title=""/>
           </v:shape>
-          <o:OLEObject Type="Embed" ProgID="Equation.DSMT4" ShapeID="_x0000_i1046" DrawAspect="Content" ObjectID="_1636826979" r:id="rId51"/>
+          <o:OLEObject Type="Embed" ProgID="Equation.DSMT4" ShapeID="_x0000_i1046" DrawAspect="Content" ObjectID="_1659550853" r:id="rId51"/>
         </w:object>
       </w:r>
     </w:p>
@@ -1208,10 +1528,10 @@
           <w:position w:val="-30"/>
         </w:rPr>
         <w:object w:dxaOrig="1820" w:dyaOrig="680">
-          <v:shape id="_x0000_i1047" type="#_x0000_t75" style="width:91pt;height:34pt" o:ole="">
+          <v:shape id="_x0000_i1047" type="#_x0000_t75" style="width:90.9pt;height:33.85pt" o:ole="">
             <v:imagedata r:id="rId52" o:title=""/>
           </v:shape>
-          <o:OLEObject Type="Embed" ProgID="Equation.DSMT4" ShapeID="_x0000_i1047" DrawAspect="Content" ObjectID="_1636826980" r:id="rId53"/>
+          <o:OLEObject Type="Embed" ProgID="Equation.DSMT4" ShapeID="_x0000_i1047" DrawAspect="Content" ObjectID="_1659550854" r:id="rId53"/>
         </w:object>
       </w:r>
     </w:p>
@@ -1241,7 +1561,7 @@
           <v:shape id="_x0000_i1048" type="#_x0000_t75" style="width:1in;height:31pt" o:ole="">
             <v:imagedata r:id="rId54" o:title=""/>
           </v:shape>
-          <o:OLEObject Type="Embed" ProgID="Equation.DSMT4" ShapeID="_x0000_i1048" DrawAspect="Content" ObjectID="_1636826981" r:id="rId55"/>
+          <o:OLEObject Type="Embed" ProgID="Equation.DSMT4" ShapeID="_x0000_i1048" DrawAspect="Content" ObjectID="_1659550855" r:id="rId55"/>
         </w:object>
       </w:r>
     </w:p>
@@ -1257,10 +1577,10 @@
           <w:position w:val="-12"/>
         </w:rPr>
         <w:object w:dxaOrig="2320" w:dyaOrig="360">
-          <v:shape id="_x0000_i1049" type="#_x0000_t75" style="width:116pt;height:18.5pt" o:ole="">
+          <v:shape id="_x0000_i1049" type="#_x0000_t75" style="width:115.85pt;height:18.55pt" o:ole="">
             <v:imagedata r:id="rId56" o:title=""/>
           </v:shape>
-          <o:OLEObject Type="Embed" ProgID="Equation.DSMT4" ShapeID="_x0000_i1049" DrawAspect="Content" ObjectID="_1636826982" r:id="rId57"/>
+          <o:OLEObject Type="Embed" ProgID="Equation.DSMT4" ShapeID="_x0000_i1049" DrawAspect="Content" ObjectID="_1659550856" r:id="rId57"/>
         </w:object>
       </w:r>
     </w:p>
@@ -1279,10 +1599,10 @@
           <w:position w:val="-12"/>
         </w:rPr>
         <w:object w:dxaOrig="940" w:dyaOrig="360">
-          <v:shape id="_x0000_i1050" type="#_x0000_t75" style="width:47pt;height:18.5pt" o:ole="">
+          <v:shape id="_x0000_i1050" type="#_x0000_t75" style="width:47.05pt;height:18.55pt" o:ole="">
             <v:imagedata r:id="rId58" o:title=""/>
           </v:shape>
-          <o:OLEObject Type="Embed" ProgID="Equation.DSMT4" ShapeID="_x0000_i1050" DrawAspect="Content" ObjectID="_1636826983" r:id="rId59"/>
+          <o:OLEObject Type="Embed" ProgID="Equation.DSMT4" ShapeID="_x0000_i1050" DrawAspect="Content" ObjectID="_1659550857" r:id="rId59"/>
         </w:object>
       </w:r>
       <w:r>
@@ -1299,10 +1619,10 @@
           <w:position w:val="-10"/>
         </w:rPr>
         <w:object w:dxaOrig="1160" w:dyaOrig="320">
-          <v:shape id="_x0000_i1051" type="#_x0000_t75" style="width:58pt;height:16pt" o:ole="">
+          <v:shape id="_x0000_i1051" type="#_x0000_t75" style="width:58.1pt;height:16.05pt" o:ole="">
             <v:imagedata r:id="rId60" o:title=""/>
           </v:shape>
-          <o:OLEObject Type="Embed" ProgID="Equation.DSMT4" ShapeID="_x0000_i1051" DrawAspect="Content" ObjectID="_1636826984" r:id="rId61"/>
+          <o:OLEObject Type="Embed" ProgID="Equation.DSMT4" ShapeID="_x0000_i1051" DrawAspect="Content" ObjectID="_1659550858" r:id="rId61"/>
         </w:object>
       </w:r>
       <w:r>
@@ -1316,10 +1636,10 @@
           <w:position w:val="-24"/>
         </w:rPr>
         <w:object w:dxaOrig="2000" w:dyaOrig="620">
-          <v:shape id="_x0000_i1052" type="#_x0000_t75" style="width:100pt;height:31pt" o:ole="">
+          <v:shape id="_x0000_i1052" type="#_x0000_t75" style="width:100.15pt;height:31pt" o:ole="">
             <v:imagedata r:id="rId62" o:title=""/>
           </v:shape>
-          <o:OLEObject Type="Embed" ProgID="Equation.DSMT4" ShapeID="_x0000_i1052" DrawAspect="Content" ObjectID="_1636826985" r:id="rId63"/>
+          <o:OLEObject Type="Embed" ProgID="Equation.DSMT4" ShapeID="_x0000_i1052" DrawAspect="Content" ObjectID="_1659550859" r:id="rId63"/>
         </w:object>
       </w:r>
       <w:r>
@@ -1341,10 +1661,10 @@
           <w:position w:val="-10"/>
         </w:rPr>
         <w:object w:dxaOrig="1760" w:dyaOrig="740">
-          <v:shape id="_x0000_i1053" type="#_x0000_t75" style="width:88pt;height:37pt" o:ole="">
+          <v:shape id="_x0000_i1053" type="#_x0000_t75" style="width:88.05pt;height:37.05pt" o:ole="">
             <v:imagedata r:id="rId64" o:title=""/>
           </v:shape>
-          <o:OLEObject Type="Embed" ProgID="Equation.DSMT4" ShapeID="_x0000_i1053" DrawAspect="Content" ObjectID="_1636826986" r:id="rId65"/>
+          <o:OLEObject Type="Embed" ProgID="Equation.DSMT4" ShapeID="_x0000_i1053" DrawAspect="Content" ObjectID="_1659550860" r:id="rId65"/>
         </w:object>
       </w:r>
     </w:p>
@@ -1371,10 +1691,10 @@
           <w:position w:val="-24"/>
         </w:rPr>
         <w:object w:dxaOrig="2100" w:dyaOrig="880">
-          <v:shape id="_x0000_i1054" type="#_x0000_t75" style="width:105pt;height:44pt" o:ole="">
+          <v:shape id="_x0000_i1054" type="#_x0000_t75" style="width:105.15pt;height:43.85pt" o:ole="">
             <v:imagedata r:id="rId66" o:title=""/>
           </v:shape>
-          <o:OLEObject Type="Embed" ProgID="Equation.DSMT4" ShapeID="_x0000_i1054" DrawAspect="Content" ObjectID="_1636826987" r:id="rId67"/>
+          <o:OLEObject Type="Embed" ProgID="Equation.DSMT4" ShapeID="_x0000_i1054" DrawAspect="Content" ObjectID="_1659550861" r:id="rId67"/>
         </w:object>
       </w:r>
     </w:p>
@@ -1390,10 +1710,10 @@
           <w:position w:val="-56"/>
         </w:rPr>
         <w:object w:dxaOrig="8800" w:dyaOrig="980">
-          <v:shape id="_x0000_i1055" type="#_x0000_t75" style="width:440pt;height:49pt" o:ole="">
+          <v:shape id="_x0000_i1055" type="#_x0000_t75" style="width:439.85pt;height:48.85pt" o:ole="">
             <v:imagedata r:id="rId68" o:title=""/>
           </v:shape>
-          <o:OLEObject Type="Embed" ProgID="Equation.DSMT4" ShapeID="_x0000_i1055" DrawAspect="Content" ObjectID="_1636826988" r:id="rId69"/>
+          <o:OLEObject Type="Embed" ProgID="Equation.DSMT4" ShapeID="_x0000_i1055" DrawAspect="Content" ObjectID="_1659550862" r:id="rId69"/>
         </w:object>
       </w:r>
     </w:p>
@@ -1409,10 +1729,10 @@
           <w:position w:val="-6"/>
         </w:rPr>
         <w:object w:dxaOrig="2820" w:dyaOrig="740">
-          <v:shape id="_x0000_i1056" type="#_x0000_t75" style="width:141pt;height:37pt" o:ole="">
+          <v:shape id="_x0000_i1056" type="#_x0000_t75" style="width:141.15pt;height:37.05pt" o:ole="">
             <v:imagedata r:id="rId70" o:title=""/>
           </v:shape>
-          <o:OLEObject Type="Embed" ProgID="Equation.DSMT4" ShapeID="_x0000_i1056" DrawAspect="Content" ObjectID="_1636826989" r:id="rId71"/>
+          <o:OLEObject Type="Embed" ProgID="Equation.DSMT4" ShapeID="_x0000_i1056" DrawAspect="Content" ObjectID="_1659550863" r:id="rId71"/>
         </w:object>
       </w:r>
     </w:p>
@@ -1431,7 +1751,7 @@
           <v:shape id="_x0000_i1057" type="#_x0000_t75" style="width:82pt;height:31pt" o:ole="">
             <v:imagedata r:id="rId72" o:title=""/>
           </v:shape>
-          <o:OLEObject Type="Embed" ProgID="Equation.DSMT4" ShapeID="_x0000_i1057" DrawAspect="Content" ObjectID="_1636826990" r:id="rId73"/>
+          <o:OLEObject Type="Embed" ProgID="Equation.DSMT4" ShapeID="_x0000_i1057" DrawAspect="Content" ObjectID="_1659550864" r:id="rId73"/>
         </w:object>
       </w:r>
     </w:p>
@@ -1455,10 +1775,10 @@
           <w:position w:val="-6"/>
         </w:rPr>
         <w:object w:dxaOrig="2360" w:dyaOrig="740">
-          <v:shape id="_x0000_i1058" type="#_x0000_t75" style="width:118pt;height:37pt" o:ole="">
+          <v:shape id="_x0000_i1058" type="#_x0000_t75" style="width:118pt;height:37.05pt" o:ole="">
             <v:imagedata r:id="rId74" o:title=""/>
           </v:shape>
-          <o:OLEObject Type="Embed" ProgID="Equation.DSMT4" ShapeID="_x0000_i1058" DrawAspect="Content" ObjectID="_1636826991" r:id="rId75"/>
+          <o:OLEObject Type="Embed" ProgID="Equation.DSMT4" ShapeID="_x0000_i1058" DrawAspect="Content" ObjectID="_1659550865" r:id="rId75"/>
         </w:object>
       </w:r>
     </w:p>
@@ -1475,10 +1795,10 @@
           <w:position w:val="-56"/>
         </w:rPr>
         <w:object w:dxaOrig="7119" w:dyaOrig="980">
-          <v:shape id="_x0000_i1059" type="#_x0000_t75" style="width:356pt;height:49pt" o:ole="">
+          <v:shape id="_x0000_i1059" type="#_x0000_t75" style="width:356.1pt;height:48.85pt" o:ole="">
             <v:imagedata r:id="rId76" o:title=""/>
           </v:shape>
-          <o:OLEObject Type="Embed" ProgID="Equation.DSMT4" ShapeID="_x0000_i1059" DrawAspect="Content" ObjectID="_1636826992" r:id="rId77"/>
+          <o:OLEObject Type="Embed" ProgID="Equation.DSMT4" ShapeID="_x0000_i1059" DrawAspect="Content" ObjectID="_1659550866" r:id="rId77"/>
         </w:object>
       </w:r>
     </w:p>
@@ -1494,10 +1814,10 @@
           <w:position w:val="-64"/>
         </w:rPr>
         <w:object w:dxaOrig="8980" w:dyaOrig="1320">
-          <v:shape id="_x0000_i1060" type="#_x0000_t75" style="width:449.5pt;height:66.5pt" o:ole="">
+          <v:shape id="_x0000_i1060" type="#_x0000_t75" style="width:449.45pt;height:66.65pt" o:ole="">
             <v:imagedata r:id="rId78" o:title=""/>
           </v:shape>
-          <o:OLEObject Type="Embed" ProgID="Equation.DSMT4" ShapeID="_x0000_i1060" DrawAspect="Content" ObjectID="_1636826993" r:id="rId79"/>
+          <o:OLEObject Type="Embed" ProgID="Equation.DSMT4" ShapeID="_x0000_i1060" DrawAspect="Content" ObjectID="_1659550867" r:id="rId79"/>
         </w:object>
       </w:r>
     </w:p>
@@ -1524,10 +1844,10 @@
           <w:position w:val="-30"/>
         </w:rPr>
         <w:object w:dxaOrig="4020" w:dyaOrig="720">
-          <v:shape id="_x0000_i1061" type="#_x0000_t75" style="width:201pt;height:36.5pt" o:ole="">
+          <v:shape id="_x0000_i1061" type="#_x0000_t75" style="width:201.05pt;height:36.35pt" o:ole="">
             <v:imagedata r:id="rId80" o:title=""/>
           </v:shape>
-          <o:OLEObject Type="Embed" ProgID="Equation.DSMT4" ShapeID="_x0000_i1061" DrawAspect="Content" ObjectID="_1636826994" r:id="rId81"/>
+          <o:OLEObject Type="Embed" ProgID="Equation.DSMT4" ShapeID="_x0000_i1061" DrawAspect="Content" ObjectID="_1659550868" r:id="rId81"/>
         </w:object>
       </w:r>
       <w:r>
@@ -1563,10 +1883,10 @@
           <w:position w:val="-24"/>
         </w:rPr>
         <w:object w:dxaOrig="3379" w:dyaOrig="660">
-          <v:shape id="_x0000_i1062" type="#_x0000_t75" style="width:169pt;height:33pt" o:ole="">
+          <v:shape id="_x0000_i1062" type="#_x0000_t75" style="width:168.95pt;height:33.15pt" o:ole="">
             <v:imagedata r:id="rId82" o:title=""/>
           </v:shape>
-          <o:OLEObject Type="Embed" ProgID="Equation.DSMT4" ShapeID="_x0000_i1062" DrawAspect="Content" ObjectID="_1636826995" r:id="rId83"/>
+          <o:OLEObject Type="Embed" ProgID="Equation.DSMT4" ShapeID="_x0000_i1062" DrawAspect="Content" ObjectID="_1659550869" r:id="rId83"/>
         </w:object>
       </w:r>
       <w:r>
@@ -1602,10 +1922,10 @@
           <w:position w:val="-30"/>
         </w:rPr>
         <w:object w:dxaOrig="3300" w:dyaOrig="680">
-          <v:shape id="_x0000_i1063" type="#_x0000_t75" style="width:164.5pt;height:34pt" o:ole="">
+          <v:shape id="_x0000_i1063" type="#_x0000_t75" style="width:164.65pt;height:33.85pt" o:ole="">
             <v:imagedata r:id="rId84" o:title=""/>
           </v:shape>
-          <o:OLEObject Type="Embed" ProgID="Equation.DSMT4" ShapeID="_x0000_i1063" DrawAspect="Content" ObjectID="_1636826996" r:id="rId85"/>
+          <o:OLEObject Type="Embed" ProgID="Equation.DSMT4" ShapeID="_x0000_i1063" DrawAspect="Content" ObjectID="_1659550870" r:id="rId85"/>
         </w:object>
       </w:r>
       <w:r>
@@ -1641,10 +1961,10 @@
           <w:position w:val="-28"/>
         </w:rPr>
         <w:object w:dxaOrig="3360" w:dyaOrig="780">
-          <v:shape id="_x0000_i1064" type="#_x0000_t75" style="width:168pt;height:39pt" o:ole="">
+          <v:shape id="_x0000_i1064" type="#_x0000_t75" style="width:167.9pt;height:38.85pt" o:ole="">
             <v:imagedata r:id="rId86" o:title=""/>
           </v:shape>
-          <o:OLEObject Type="Embed" ProgID="Equation.DSMT4" ShapeID="_x0000_i1064" DrawAspect="Content" ObjectID="_1636826997" r:id="rId87"/>
+          <o:OLEObject Type="Embed" ProgID="Equation.DSMT4" ShapeID="_x0000_i1064" DrawAspect="Content" ObjectID="_1659550871" r:id="rId87"/>
         </w:object>
       </w:r>
     </w:p>
@@ -1660,10 +1980,10 @@
           <w:position w:val="-28"/>
         </w:rPr>
         <w:object w:dxaOrig="3800" w:dyaOrig="780">
-          <v:shape id="_x0000_i1065" type="#_x0000_t75" style="width:190pt;height:39pt" o:ole="">
+          <v:shape id="_x0000_i1065" type="#_x0000_t75" style="width:190pt;height:38.85pt" o:ole="">
             <v:imagedata r:id="rId88" o:title=""/>
           </v:shape>
-          <o:OLEObject Type="Embed" ProgID="Equation.DSMT4" ShapeID="_x0000_i1065" DrawAspect="Content" ObjectID="_1636826998" r:id="rId89"/>
+          <o:OLEObject Type="Embed" ProgID="Equation.DSMT4" ShapeID="_x0000_i1065" DrawAspect="Content" ObjectID="_1659550872" r:id="rId89"/>
         </w:object>
       </w:r>
     </w:p>
@@ -1677,13 +1997,13 @@
       </w:r>
       <w:r>
         <w:rPr>
-          <w:position w:val="-206"/>
-        </w:rPr>
-        <w:object w:dxaOrig="4380" w:dyaOrig="4239">
-          <v:shape id="_x0000_i1066" type="#_x0000_t75" style="width:219pt;height:212pt" o:ole="">
+          <w:position w:val="-126"/>
+        </w:rPr>
+        <w:object w:dxaOrig="3660" w:dyaOrig="3000">
+          <v:shape id="_x0000_i1088" type="#_x0000_t75" style="width:182.85pt;height:150.05pt" o:ole="">
             <v:imagedata r:id="rId90" o:title=""/>
           </v:shape>
-          <o:OLEObject Type="Embed" ProgID="Equation.DSMT4" ShapeID="_x0000_i1066" DrawAspect="Content" ObjectID="_1636826999" r:id="rId91"/>
+          <o:OLEObject Type="Embed" ProgID="Equation.DSMT4" ShapeID="_x0000_i1088" DrawAspect="Content" ObjectID="_1659550873" r:id="rId91"/>
         </w:object>
       </w:r>
       <w:r>
@@ -1693,7 +2013,7 @@
     <w:p>
       <w:pPr>
         <w:widowControl/>
-        <w:jc w:val="left"/>
+        <w:jc w:val="center"/>
         <w:rPr>
           <w:b/>
           <w:color w:val="0070C0"/>
@@ -1705,11 +2025,30 @@
         <w:rPr>
           <w:b/>
           <w:color w:val="0070C0"/>
+          <w:position w:val="-70"/>
           <w:sz w:val="32"/>
           <w:szCs w:val="32"/>
         </w:rPr>
-        <w:br w:type="page"/>
-      </w:r>
+        <w:object w:dxaOrig="4140" w:dyaOrig="1520">
+          <v:shape id="_x0000_i1107" type="#_x0000_t75" style="width:207.1pt;height:75.9pt" o:ole="">
+            <v:imagedata r:id="rId92" o:title=""/>
+          </v:shape>
+          <o:OLEObject Type="Embed" ProgID="Equation.DSMT4" ShapeID="_x0000_i1107" DrawAspect="Content" ObjectID="_1659550874" r:id="rId93"/>
+        </w:object>
+      </w:r>
+    </w:p>
+    <w:p>
+      <w:pPr>
+        <w:widowControl/>
+        <w:jc w:val="left"/>
+        <w:rPr>
+          <w:rFonts w:hint="eastAsia"/>
+          <w:b/>
+          <w:color w:val="0070C0"/>
+          <w:sz w:val="32"/>
+          <w:szCs w:val="32"/>
+        </w:rPr>
+      </w:pPr>
     </w:p>
     <w:p>
       <w:pPr>
@@ -1743,10 +2082,10 @@
           <w:position w:val="-30"/>
         </w:rPr>
         <w:object w:dxaOrig="2520" w:dyaOrig="740">
-          <v:shape id="_x0000_i1067" type="#_x0000_t75" style="width:126pt;height:37pt" o:ole="">
-            <v:imagedata r:id="rId92" o:title=""/>
-          </v:shape>
-          <o:OLEObject Type="Embed" ProgID="Equation.DSMT4" ShapeID="_x0000_i1067" DrawAspect="Content" ObjectID="_1636827000" r:id="rId93"/>
+          <v:shape id="_x0000_i1067" type="#_x0000_t75" style="width:126.2pt;height:37.05pt" o:ole="">
+            <v:imagedata r:id="rId94" o:title=""/>
+          </v:shape>
+          <o:OLEObject Type="Embed" ProgID="Equation.DSMT4" ShapeID="_x0000_i1067" DrawAspect="Content" ObjectID="_1659550875" r:id="rId95"/>
         </w:object>
       </w:r>
       <w:r>
@@ -1780,10 +2119,10 @@
           <w:position w:val="-8"/>
         </w:rPr>
         <w:object w:dxaOrig="5520" w:dyaOrig="4740">
-          <v:shape id="_x0000_i1068" type="#_x0000_t75" style="width:276pt;height:237pt" o:ole="">
-            <v:imagedata r:id="rId94" o:title=""/>
-          </v:shape>
-          <o:OLEObject Type="Embed" ProgID="Equation.DSMT4" ShapeID="_x0000_i1068" DrawAspect="Content" ObjectID="_1636827001" r:id="rId95"/>
+          <v:shape id="_x0000_i1068" type="#_x0000_t75" style="width:275.9pt;height:237.05pt" o:ole="">
+            <v:imagedata r:id="rId96" o:title=""/>
+          </v:shape>
+          <o:OLEObject Type="Embed" ProgID="Equation.DSMT4" ShapeID="_x0000_i1068" DrawAspect="Content" ObjectID="_1659550876" r:id="rId97"/>
         </w:object>
       </w:r>
     </w:p>
@@ -1797,10 +2136,10 @@
           <w:position w:val="-32"/>
         </w:rPr>
         <w:object w:dxaOrig="2860" w:dyaOrig="760">
-          <v:shape id="_x0000_i1069" type="#_x0000_t75" style="width:143pt;height:38pt" o:ole="">
-            <v:imagedata r:id="rId96" o:title=""/>
-          </v:shape>
-          <o:OLEObject Type="Embed" ProgID="Equation.DSMT4" ShapeID="_x0000_i1069" DrawAspect="Content" ObjectID="_1636827002" r:id="rId97"/>
+          <v:shape id="_x0000_i1069" type="#_x0000_t75" style="width:142.95pt;height:38.15pt" o:ole="">
+            <v:imagedata r:id="rId98" o:title=""/>
+          </v:shape>
+          <o:OLEObject Type="Embed" ProgID="Equation.DSMT4" ShapeID="_x0000_i1069" DrawAspect="Content" ObjectID="_1659550877" r:id="rId99"/>
         </w:object>
       </w:r>
     </w:p>
@@ -1838,10 +2177,10 @@
           <w:position w:val="-10"/>
         </w:rPr>
         <w:object w:dxaOrig="200" w:dyaOrig="260">
-          <v:shape id="_x0000_i1070" type="#_x0000_t75" style="width:10pt;height:13pt" o:ole="">
-            <v:imagedata r:id="rId98" o:title=""/>
-          </v:shape>
-          <o:OLEObject Type="Embed" ProgID="Equation.DSMT4" ShapeID="_x0000_i1070" DrawAspect="Content" ObjectID="_1636827003" r:id="rId99"/>
+          <v:shape id="_x0000_i1070" type="#_x0000_t75" style="width:10pt;height:12.85pt" o:ole="">
+            <v:imagedata r:id="rId100" o:title=""/>
+          </v:shape>
+          <o:OLEObject Type="Embed" ProgID="Equation.DSMT4" ShapeID="_x0000_i1070" DrawAspect="Content" ObjectID="_1659550878" r:id="rId101"/>
         </w:object>
       </w:r>
       <w:r>
@@ -1861,10 +2200,10 @@
           <w:position w:val="-4"/>
         </w:rPr>
         <w:object w:dxaOrig="7380" w:dyaOrig="7500">
-          <v:shape id="_x0000_i1071" type="#_x0000_t75" style="width:369.5pt;height:375pt" o:ole="">
-            <v:imagedata r:id="rId100" o:title=""/>
-          </v:shape>
-          <o:OLEObject Type="Embed" ProgID="Equation.DSMT4" ShapeID="_x0000_i1071" DrawAspect="Content" ObjectID="_1636827004" r:id="rId101"/>
+          <v:shape id="_x0000_i1071" type="#_x0000_t75" style="width:369.25pt;height:374.95pt" o:ole="">
+            <v:imagedata r:id="rId102" o:title=""/>
+          </v:shape>
+          <o:OLEObject Type="Embed" ProgID="Equation.DSMT4" ShapeID="_x0000_i1071" DrawAspect="Content" ObjectID="_1659550879" r:id="rId103"/>
         </w:object>
       </w:r>
     </w:p>
@@ -1900,10 +2239,10 @@
           <w:position w:val="-6"/>
         </w:rPr>
         <w:object w:dxaOrig="240" w:dyaOrig="220">
-          <v:shape id="_x0000_i1072" type="#_x0000_t75" style="width:12pt;height:11pt" o:ole="">
-            <v:imagedata r:id="rId102" o:title=""/>
-          </v:shape>
-          <o:OLEObject Type="Embed" ProgID="Equation.DSMT4" ShapeID="_x0000_i1072" DrawAspect="Content" ObjectID="_1636827005" r:id="rId103"/>
+          <v:shape id="_x0000_i1072" type="#_x0000_t75" style="width:12.1pt;height:11.05pt" o:ole="">
+            <v:imagedata r:id="rId104" o:title=""/>
+          </v:shape>
+          <o:OLEObject Type="Embed" ProgID="Equation.DSMT4" ShapeID="_x0000_i1072" DrawAspect="Content" ObjectID="_1659550880" r:id="rId105"/>
         </w:object>
       </w:r>
       <w:r>
@@ -1929,10 +2268,10 @@
           <w:position w:val="-6"/>
         </w:rPr>
         <w:object w:dxaOrig="220" w:dyaOrig="279">
-          <v:shape id="_x0000_i1073" type="#_x0000_t75" style="width:11pt;height:14pt" o:ole="">
-            <v:imagedata r:id="rId104" o:title=""/>
-          </v:shape>
-          <o:OLEObject Type="Embed" ProgID="Equation.DSMT4" ShapeID="_x0000_i1073" DrawAspect="Content" ObjectID="_1636827006" r:id="rId105"/>
+          <v:shape id="_x0000_i1073" type="#_x0000_t75" style="width:11.05pt;height:13.9pt" o:ole="">
+            <v:imagedata r:id="rId106" o:title=""/>
+          </v:shape>
+          <o:OLEObject Type="Embed" ProgID="Equation.DSMT4" ShapeID="_x0000_i1073" DrawAspect="Content" ObjectID="_1659550881" r:id="rId107"/>
         </w:object>
       </w:r>
       <w:r>
@@ -1954,10 +2293,10 @@
           <w:position w:val="-108"/>
         </w:rPr>
         <w:object w:dxaOrig="9080" w:dyaOrig="2280">
-          <v:shape id="_x0000_i1074" type="#_x0000_t75" style="width:454pt;height:114pt" o:ole="">
-            <v:imagedata r:id="rId106" o:title=""/>
-          </v:shape>
-          <o:OLEObject Type="Embed" ProgID="Equation.DSMT4" ShapeID="_x0000_i1074" DrawAspect="Content" ObjectID="_1636827007" r:id="rId107"/>
+          <v:shape id="_x0000_i1074" type="#_x0000_t75" style="width:454.1pt;height:114.05pt" o:ole="">
+            <v:imagedata r:id="rId108" o:title=""/>
+          </v:shape>
+          <o:OLEObject Type="Embed" ProgID="Equation.DSMT4" ShapeID="_x0000_i1074" DrawAspect="Content" ObjectID="_1659550882" r:id="rId109"/>
         </w:object>
       </w:r>
     </w:p>
@@ -1968,17 +2307,19 @@
       <w:r>
         <w:tab/>
       </w:r>
+      <w:bookmarkStart w:id="8" w:name="_GoBack"/>
       <w:r>
         <w:rPr>
           <w:position w:val="-96"/>
         </w:rPr>
         <w:object w:dxaOrig="10800" w:dyaOrig="7160">
-          <v:shape id="_x0000_i1075" type="#_x0000_t75" style="width:540.5pt;height:358.5pt" o:ole="">
-            <v:imagedata r:id="rId108" o:title=""/>
-          </v:shape>
-          <o:OLEObject Type="Embed" ProgID="Equation.DSMT4" ShapeID="_x0000_i1075" DrawAspect="Content" ObjectID="_1636827008" r:id="rId109"/>
-        </w:object>
-      </w:r>
+          <v:shape id="_x0000_i1075" type="#_x0000_t75" style="width:540.7pt;height:358.2pt" o:ole="">
+            <v:imagedata r:id="rId110" o:title=""/>
+          </v:shape>
+          <o:OLEObject Type="Embed" ProgID="Equation.DSMT4" ShapeID="_x0000_i1075" DrawAspect="Content" ObjectID="_1659550883" r:id="rId111"/>
+        </w:object>
+      </w:r>
+      <w:bookmarkEnd w:id="8"/>
     </w:p>
     <w:p/>
     <w:p>
@@ -2030,10 +2371,10 @@
     <w:p>
       <w:r>
         <w:object w:dxaOrig="4959" w:dyaOrig="5200">
-          <v:shape id="_x0000_i1076" type="#_x0000_t75" style="width:247.5pt;height:259.5pt" o:ole="">
-            <v:imagedata r:id="rId110" o:title=""/>
-          </v:shape>
-          <o:OLEObject Type="Embed" ProgID="Equation.DSMT4" ShapeID="_x0000_i1076" DrawAspect="Content" ObjectID="_1636827009" r:id="rId111"/>
+          <v:shape id="_x0000_i1076" type="#_x0000_t75" style="width:247.35pt;height:259.5pt" o:ole="">
+            <v:imagedata r:id="rId112" o:title=""/>
+          </v:shape>
+          <o:OLEObject Type="Embed" ProgID="Equation.DSMT4" ShapeID="_x0000_i1076" DrawAspect="Content" ObjectID="_1659550884" r:id="rId113"/>
         </w:object>
       </w:r>
       <w:r>
@@ -2049,10 +2390,10 @@
           <w:position w:val="-128"/>
         </w:rPr>
         <w:object w:dxaOrig="6759" w:dyaOrig="6440">
-          <v:shape id="_x0000_i1077" type="#_x0000_t75" style="width:338pt;height:322pt" o:ole="">
-            <v:imagedata r:id="rId112" o:title=""/>
-          </v:shape>
-          <o:OLEObject Type="Embed" ProgID="Equation.DSMT4" ShapeID="_x0000_i1077" DrawAspect="Content" ObjectID="_1636827010" r:id="rId113"/>
+          <v:shape id="_x0000_i1077" type="#_x0000_t75" style="width:337.9pt;height:321.85pt" o:ole="">
+            <v:imagedata r:id="rId114" o:title=""/>
+          </v:shape>
+          <o:OLEObject Type="Embed" ProgID="Equation.DSMT4" ShapeID="_x0000_i1077" DrawAspect="Content" ObjectID="_1659550885" r:id="rId115"/>
         </w:object>
       </w:r>
       <w:r>
@@ -2120,10 +2461,10 @@
           <w:position w:val="-140"/>
         </w:rPr>
         <w:object w:dxaOrig="5700" w:dyaOrig="2920">
-          <v:shape id="_x0000_i1078" type="#_x0000_t75" style="width:285pt;height:145.5pt" o:ole="">
-            <v:imagedata r:id="rId114" o:title=""/>
-          </v:shape>
-          <o:OLEObject Type="Embed" ProgID="Equation.DSMT4" ShapeID="_x0000_i1078" DrawAspect="Content" ObjectID="_1636827011" r:id="rId115"/>
+          <v:shape id="_x0000_i1078" type="#_x0000_t75" style="width:285.15pt;height:145.45pt" o:ole="">
+            <v:imagedata r:id="rId116" o:title=""/>
+          </v:shape>
+          <o:OLEObject Type="Embed" ProgID="Equation.DSMT4" ShapeID="_x0000_i1078" DrawAspect="Content" ObjectID="_1659550886" r:id="rId117"/>
         </w:object>
       </w:r>
     </w:p>
@@ -2199,10 +2540,10 @@
           <w:position w:val="-240"/>
         </w:rPr>
         <w:object w:dxaOrig="6840" w:dyaOrig="5040">
-          <v:shape id="_x0000_i1079" type="#_x0000_t75" style="width:342pt;height:252.5pt" o:ole="">
-            <v:imagedata r:id="rId116" o:title=""/>
-          </v:shape>
-          <o:OLEObject Type="Embed" ProgID="Equation.DSMT4" ShapeID="_x0000_i1079" DrawAspect="Content" ObjectID="_1636827012" r:id="rId117"/>
+          <v:shape id="_x0000_i1079" type="#_x0000_t75" style="width:342.2pt;height:252.35pt" o:ole="">
+            <v:imagedata r:id="rId118" o:title=""/>
+          </v:shape>
+          <o:OLEObject Type="Embed" ProgID="Equation.DSMT4" ShapeID="_x0000_i1079" DrawAspect="Content" ObjectID="_1659550887" r:id="rId119"/>
         </w:object>
       </w:r>
       <w:r>
@@ -2221,10 +2562,10 @@
           <w:position w:val="-142"/>
         </w:rPr>
         <w:object w:dxaOrig="5179" w:dyaOrig="2960">
-          <v:shape id="_x0000_i1080" type="#_x0000_t75" style="width:259pt;height:148pt" o:ole="">
-            <v:imagedata r:id="rId118" o:title=""/>
-          </v:shape>
-          <o:OLEObject Type="Embed" ProgID="Equation.DSMT4" ShapeID="_x0000_i1080" DrawAspect="Content" ObjectID="_1636827013" r:id="rId119"/>
+          <v:shape id="_x0000_i1080" type="#_x0000_t75" style="width:258.75pt;height:147.9pt" o:ole="">
+            <v:imagedata r:id="rId120" o:title=""/>
+          </v:shape>
+          <o:OLEObject Type="Embed" ProgID="Equation.DSMT4" ShapeID="_x0000_i1080" DrawAspect="Content" ObjectID="_1659550888" r:id="rId121"/>
         </w:object>
       </w:r>
     </w:p>
@@ -2256,10 +2597,10 @@
           <w:position w:val="-152"/>
         </w:rPr>
         <w:object w:dxaOrig="7000" w:dyaOrig="3159">
-          <v:shape id="_x0000_i1081" type="#_x0000_t75" style="width:350.5pt;height:158pt" o:ole="">
-            <v:imagedata r:id="rId120" o:title=""/>
-          </v:shape>
-          <o:OLEObject Type="Embed" ProgID="Equation.DSMT4" ShapeID="_x0000_i1081" DrawAspect="Content" ObjectID="_1636827014" r:id="rId121"/>
+          <v:shape id="_x0000_i1081" type="#_x0000_t75" style="width:350.4pt;height:157.9pt" o:ole="">
+            <v:imagedata r:id="rId122" o:title=""/>
+          </v:shape>
+          <o:OLEObject Type="Embed" ProgID="Equation.DSMT4" ShapeID="_x0000_i1081" DrawAspect="Content" ObjectID="_1659550889" r:id="rId123"/>
         </w:object>
       </w:r>
       <w:r>
@@ -2304,10 +2645,10 @@
           <w:position w:val="-10"/>
         </w:rPr>
         <w:object w:dxaOrig="1780" w:dyaOrig="400">
-          <v:shape id="_x0000_i1084" type="#_x0000_t75" style="width:89pt;height:20pt" o:ole="">
-            <v:imagedata r:id="rId122" o:title=""/>
-          </v:shape>
-          <o:OLEObject Type="Embed" ProgID="Equation.DSMT4" ShapeID="_x0000_i1084" DrawAspect="Content" ObjectID="_1636827015" r:id="rId123"/>
+          <v:shape id="_x0000_i1082" type="#_x0000_t75" style="width:89.1pt;height:19.95pt" o:ole="">
+            <v:imagedata r:id="rId124" o:title=""/>
+          </v:shape>
+          <o:OLEObject Type="Embed" ProgID="Equation.DSMT4" ShapeID="_x0000_i1082" DrawAspect="Content" ObjectID="_1659550890" r:id="rId125"/>
         </w:object>
       </w:r>
     </w:p>
@@ -2323,10 +2664,10 @@
           <w:position w:val="-10"/>
         </w:rPr>
         <w:object w:dxaOrig="600" w:dyaOrig="320">
-          <v:shape id="_x0000_i1087" type="#_x0000_t75" style="width:30pt;height:16pt" o:ole="">
-            <v:imagedata r:id="rId124" o:title=""/>
-          </v:shape>
-          <o:OLEObject Type="Embed" ProgID="Equation.DSMT4" ShapeID="_x0000_i1087" DrawAspect="Content" ObjectID="_1636827016" r:id="rId125"/>
+          <v:shape id="_x0000_i1083" type="#_x0000_t75" style="width:29.95pt;height:16.05pt" o:ole="">
+            <v:imagedata r:id="rId126" o:title=""/>
+          </v:shape>
+          <o:OLEObject Type="Embed" ProgID="Equation.DSMT4" ShapeID="_x0000_i1083" DrawAspect="Content" ObjectID="_1659550891" r:id="rId127"/>
         </w:object>
       </w:r>
       <w:r>
@@ -2340,10 +2681,10 @@
           <w:position w:val="-6"/>
         </w:rPr>
         <w:object w:dxaOrig="560" w:dyaOrig="279">
-          <v:shape id="_x0000_i1089" type="#_x0000_t75" style="width:28pt;height:14pt" o:ole="">
-            <v:imagedata r:id="rId126" o:title=""/>
-          </v:shape>
-          <o:OLEObject Type="Embed" ProgID="Equation.DSMT4" ShapeID="_x0000_i1089" DrawAspect="Content" ObjectID="_1636827017" r:id="rId127"/>
+          <v:shape id="_x0000_i1084" type="#_x0000_t75" style="width:28.15pt;height:13.9pt" o:ole="">
+            <v:imagedata r:id="rId128" o:title=""/>
+          </v:shape>
+          <o:OLEObject Type="Embed" ProgID="Equation.DSMT4" ShapeID="_x0000_i1084" DrawAspect="Content" ObjectID="_1659550892" r:id="rId129"/>
         </w:object>
       </w:r>
       <w:r>
@@ -2364,9 +2705,6 @@
     <w:p>
       <w:pPr>
         <w:pStyle w:val="MTDisplayEquation"/>
-        <w:rPr>
-          <w:rFonts w:hint="eastAsia"/>
-        </w:rPr>
       </w:pPr>
       <w:r>
         <w:tab/>
@@ -2376,10 +2714,10 @@
           <w:position w:val="-26"/>
         </w:rPr>
         <w:object w:dxaOrig="1640" w:dyaOrig="700">
-          <v:shape id="_x0000_i1104" type="#_x0000_t75" style="width:82pt;height:35pt" o:ole="">
-            <v:imagedata r:id="rId128" o:title=""/>
-          </v:shape>
-          <o:OLEObject Type="Embed" ProgID="Equation.DSMT4" ShapeID="_x0000_i1104" DrawAspect="Content" ObjectID="_1636827018" r:id="rId129"/>
+          <v:shape id="_x0000_i1085" type="#_x0000_t75" style="width:82pt;height:34.95pt" o:ole="">
+            <v:imagedata r:id="rId130" o:title=""/>
+          </v:shape>
+          <o:OLEObject Type="Embed" ProgID="Equation.DSMT4" ShapeID="_x0000_i1085" DrawAspect="Content" ObjectID="_1659550893" r:id="rId131"/>
         </w:object>
       </w:r>
     </w:p>
@@ -2394,9 +2732,6 @@
     <w:p>
       <w:pPr>
         <w:pStyle w:val="MTDisplayEquation"/>
-        <w:rPr>
-          <w:rFonts w:hint="eastAsia"/>
-        </w:rPr>
       </w:pPr>
       <w:r>
         <w:tab/>
@@ -2406,22 +2741,14 @@
           <w:position w:val="-18"/>
         </w:rPr>
         <w:object w:dxaOrig="2760" w:dyaOrig="520">
-          <v:shape id="_x0000_i1114" type="#_x0000_t75" style="width:138pt;height:26pt" o:ole="">
-            <v:imagedata r:id="rId130" o:title=""/>
-          </v:shape>
-          <o:OLEObject Type="Embed" ProgID="Equation.DSMT4" ShapeID="_x0000_i1114" DrawAspect="Content" ObjectID="_1636827019" r:id="rId131"/>
-        </w:object>
-      </w:r>
-    </w:p>
-    <w:p>
-      <w:pPr>
-        <w:rPr>
-          <w:rFonts w:hint="eastAsia"/>
-        </w:rPr>
-      </w:pPr>
-      <w:bookmarkStart w:id="8" w:name="_GoBack"/>
-      <w:bookmarkEnd w:id="8"/>
-    </w:p>
+          <v:shape id="_x0000_i1086" type="#_x0000_t75" style="width:137.95pt;height:26pt" o:ole="">
+            <v:imagedata r:id="rId132" o:title=""/>
+          </v:shape>
+          <o:OLEObject Type="Embed" ProgID="Equation.DSMT4" ShapeID="_x0000_i1086" DrawAspect="Content" ObjectID="_1659550894" r:id="rId133"/>
+        </w:object>
+      </w:r>
+    </w:p>
+    <w:p/>
     <w:sectPr>
       <w:pgSz w:w="11906" w:h="16838"/>
       <w:pgMar w:top="1440" w:right="1800" w:bottom="1440" w:left="1800" w:header="851" w:footer="992" w:gutter="0"/>
@@ -3492,7 +3819,7 @@
 </file>
 
 <file path=customXml/itemProps1.xml><?xml version="1.0" encoding="utf-8"?>
-<ds:datastoreItem xmlns:ds="http://schemas.openxmlformats.org/officeDocument/2006/customXml" ds:itemID="{422D68FA-8084-4843-B0B0-33B29184A2CA}">
+<ds:datastoreItem xmlns:ds="http://schemas.openxmlformats.org/officeDocument/2006/customXml" ds:itemID="{FCF5EB14-B1B0-4A5D-93D5-BAE048228451}">
   <ds:schemaRefs>
     <ds:schemaRef ds:uri="http://schemas.openxmlformats.org/officeDocument/2006/bibliography"/>
   </ds:schemaRefs>
